--- a/assets/Farhan Ali.docx
+++ b/assets/Farhan Ali.docx
@@ -615,7 +615,13 @@
                                   <w:spacing w:val="-4"/>
                                   <w:sz w:val="18"/>
                                 </w:rPr>
-                                <w:t>NICE</w:t>
+                                <w:t>Wireshark</w:t>
+                              </w:r>
+                              <w:r>
+                                <w:rPr>
+                                  <w:sz w:val="18"/>
+                                </w:rPr>
+                                <w:t xml:space="preserve">, </w:t>
                               </w:r>
                               <w:r>
                                 <w:rPr>
@@ -623,50 +629,8 @@
                                   <w:spacing w:val="-4"/>
                                   <w:sz w:val="18"/>
                                 </w:rPr>
-                                <w:t>-</w:t>
-                              </w:r>
-                              <w:r>
-                                <w:rPr>
-                                  <w:color w:val="666666"/>
-                                  <w:spacing w:val="-4"/>
-                                  <w:sz w:val="18"/>
-                                </w:rPr>
-                                <w:t>in</w:t>
-                              </w:r>
-                              <w:r>
-                                <w:rPr>
-                                  <w:color w:val="666666"/>
-                                  <w:spacing w:val="-4"/>
-                                  <w:sz w:val="18"/>
-                                </w:rPr>
-                                <w:t>-</w:t>
-                              </w:r>
-                              <w:r>
-                                <w:rPr>
-                                  <w:color w:val="666666"/>
-                                  <w:spacing w:val="-4"/>
-                                  <w:sz w:val="18"/>
-                                </w:rPr>
-                                <w:t>Contact</w:t>
-                              </w:r>
-                              <w:r>
-                                <w:rPr>
-                                  <w:color w:val="666666"/>
-                                  <w:spacing w:val="-4"/>
-                                  <w:sz w:val="18"/>
-                                </w:rPr>
-                                <w:t xml:space="preserve">, </w:t>
-                              </w:r>
-                              <w:proofErr w:type="spellStart"/>
-                              <w:r>
-                                <w:rPr>
-                                  <w:color w:val="666666"/>
-                                  <w:spacing w:val="-4"/>
-                                  <w:sz w:val="18"/>
-                                </w:rPr>
-                                <w:t>CCaaS</w:t>
-                              </w:r>
-                              <w:proofErr w:type="spellEnd"/>
+                                <w:t>DHCP, DNS</w:t>
+                              </w:r>
                             </w:p>
                             <w:p>
                               <w:pPr>
@@ -689,8 +653,58 @@
                                   <w:spacing w:val="-4"/>
                                   <w:sz w:val="18"/>
                                 </w:rPr>
-                                <w:t>Wireshark</w:t>
-                              </w:r>
+                                <w:t>NICE</w:t>
+                              </w:r>
+                              <w:r>
+                                <w:rPr>
+                                  <w:color w:val="666666"/>
+                                  <w:spacing w:val="-4"/>
+                                  <w:sz w:val="18"/>
+                                </w:rPr>
+                                <w:t>-</w:t>
+                              </w:r>
+                              <w:r>
+                                <w:rPr>
+                                  <w:color w:val="666666"/>
+                                  <w:spacing w:val="-4"/>
+                                  <w:sz w:val="18"/>
+                                </w:rPr>
+                                <w:t>in</w:t>
+                              </w:r>
+                              <w:r>
+                                <w:rPr>
+                                  <w:color w:val="666666"/>
+                                  <w:spacing w:val="-4"/>
+                                  <w:sz w:val="18"/>
+                                </w:rPr>
+                                <w:t>-</w:t>
+                              </w:r>
+                              <w:r>
+                                <w:rPr>
+                                  <w:color w:val="666666"/>
+                                  <w:spacing w:val="-4"/>
+                                  <w:sz w:val="18"/>
+                                </w:rPr>
+                                <w:t>Contact</w:t>
+                              </w:r>
+                              <w:r>
+                                <w:rPr>
+                                  <w:color w:val="666666"/>
+                                  <w:spacing w:val="-4"/>
+                                  <w:sz w:val="18"/>
+                                </w:rPr>
+                                <w:t xml:space="preserve">, </w:t>
+                              </w:r>
+                              <w:proofErr w:type="spellStart"/>
+                              <w:r>
+                                <w:rPr>
+                                  <w:color w:val="666666"/>
+                                  <w:spacing w:val="-4"/>
+                                  <w:sz w:val="18"/>
+                                </w:rPr>
+                                <w:t>CCaaS</w:t>
+                              </w:r>
+                              <w:proofErr w:type="spellEnd"/>
                             </w:p>
                             <w:p>
                               <w:pPr>
@@ -1426,7 +1440,13 @@
                             <w:spacing w:val="-4"/>
                             <w:sz w:val="18"/>
                           </w:rPr>
-                          <w:t>NICE</w:t>
+                          <w:t>Wireshark</w:t>
+                        </w:r>
+                        <w:r>
+                          <w:rPr>
+                            <w:sz w:val="18"/>
+                          </w:rPr>
+                          <w:t xml:space="preserve">, </w:t>
                         </w:r>
                         <w:r>
                           <w:rPr>
@@ -1434,50 +1454,8 @@
                             <w:spacing w:val="-4"/>
                             <w:sz w:val="18"/>
                           </w:rPr>
-                          <w:t>-</w:t>
-                        </w:r>
-                        <w:r>
-                          <w:rPr>
-                            <w:color w:val="666666"/>
-                            <w:spacing w:val="-4"/>
-                            <w:sz w:val="18"/>
-                          </w:rPr>
-                          <w:t>in</w:t>
-                        </w:r>
-                        <w:r>
-                          <w:rPr>
-                            <w:color w:val="666666"/>
-                            <w:spacing w:val="-4"/>
-                            <w:sz w:val="18"/>
-                          </w:rPr>
-                          <w:t>-</w:t>
-                        </w:r>
-                        <w:r>
-                          <w:rPr>
-                            <w:color w:val="666666"/>
-                            <w:spacing w:val="-4"/>
-                            <w:sz w:val="18"/>
-                          </w:rPr>
-                          <w:t>Contact</w:t>
-                        </w:r>
-                        <w:r>
-                          <w:rPr>
-                            <w:color w:val="666666"/>
-                            <w:spacing w:val="-4"/>
-                            <w:sz w:val="18"/>
-                          </w:rPr>
-                          <w:t xml:space="preserve">, </w:t>
-                        </w:r>
-                        <w:proofErr w:type="spellStart"/>
-                        <w:r>
-                          <w:rPr>
-                            <w:color w:val="666666"/>
-                            <w:spacing w:val="-4"/>
-                            <w:sz w:val="18"/>
-                          </w:rPr>
-                          <w:t>CCaaS</w:t>
-                        </w:r>
-                        <w:proofErr w:type="spellEnd"/>
+                          <w:t>DHCP, DNS</w:t>
+                        </w:r>
                       </w:p>
                       <w:p>
                         <w:pPr>
@@ -1500,8 +1478,58 @@
                             <w:spacing w:val="-4"/>
                             <w:sz w:val="18"/>
                           </w:rPr>
-                          <w:t>Wireshark</w:t>
-                        </w:r>
+                          <w:t>NICE</w:t>
+                        </w:r>
+                        <w:r>
+                          <w:rPr>
+                            <w:color w:val="666666"/>
+                            <w:spacing w:val="-4"/>
+                            <w:sz w:val="18"/>
+                          </w:rPr>
+                          <w:t>-</w:t>
+                        </w:r>
+                        <w:r>
+                          <w:rPr>
+                            <w:color w:val="666666"/>
+                            <w:spacing w:val="-4"/>
+                            <w:sz w:val="18"/>
+                          </w:rPr>
+                          <w:t>in</w:t>
+                        </w:r>
+                        <w:r>
+                          <w:rPr>
+                            <w:color w:val="666666"/>
+                            <w:spacing w:val="-4"/>
+                            <w:sz w:val="18"/>
+                          </w:rPr>
+                          <w:t>-</w:t>
+                        </w:r>
+                        <w:r>
+                          <w:rPr>
+                            <w:color w:val="666666"/>
+                            <w:spacing w:val="-4"/>
+                            <w:sz w:val="18"/>
+                          </w:rPr>
+                          <w:t>Contact</w:t>
+                        </w:r>
+                        <w:r>
+                          <w:rPr>
+                            <w:color w:val="666666"/>
+                            <w:spacing w:val="-4"/>
+                            <w:sz w:val="18"/>
+                          </w:rPr>
+                          <w:t xml:space="preserve">, </w:t>
+                        </w:r>
+                        <w:proofErr w:type="spellStart"/>
+                        <w:r>
+                          <w:rPr>
+                            <w:color w:val="666666"/>
+                            <w:spacing w:val="-4"/>
+                            <w:sz w:val="18"/>
+                          </w:rPr>
+                          <w:t>CCaaS</w:t>
+                        </w:r>
+                        <w:proofErr w:type="spellEnd"/>
                       </w:p>
                       <w:p>
                         <w:pPr>
